--- a/TSTC_ETL_project_plan.docx
+++ b/TSTC_ETL_project_plan.docx
@@ -69,7 +69,13 @@
       </w:r>
       <w:proofErr w:type="spellEnd"/>
       <w:r>
-        <w:t xml:space="preserve"> incidence by state: None</w:t>
+        <w:t xml:space="preserve"> incidence by state: </w:t>
+      </w:r>
+      <w:r>
+        <w:t>Change state name to state abbreviation</w:t>
+      </w:r>
+      <w:r>
+        <w:t>, and also inner join states to state abbreviation table</w:t>
       </w:r>
     </w:p>
     <w:p>
@@ -81,6 +87,18 @@
         </w:numPr>
       </w:pPr>
       <w:r>
+        <w:t>Drop territories, prisons, reservations, military so we have a 1-to-1 data set</w:t>
+      </w:r>
+    </w:p>
+    <w:p>
+      <w:pPr>
+        <w:pStyle w:val="ListParagraph"/>
+        <w:numPr>
+          <w:ilvl w:val="1"/>
+          <w:numId w:val="1"/>
+        </w:numPr>
+      </w:pPr>
+      <w:r>
         <w:t>Link tables by primary key: state</w:t>
       </w:r>
     </w:p>
@@ -113,7 +131,66 @@
         <w:t>Post data to AWS</w:t>
       </w:r>
     </w:p>
-    <w:p/>
+    <w:p>
+      <w:pPr>
+        <w:pStyle w:val="ListParagraph"/>
+        <w:numPr>
+          <w:ilvl w:val="0"/>
+          <w:numId w:val="1"/>
+        </w:numPr>
+      </w:pPr>
+      <w:r>
+        <w:t>Pandas:</w:t>
+      </w:r>
+    </w:p>
+    <w:p>
+      <w:pPr>
+        <w:pStyle w:val="ListParagraph"/>
+        <w:numPr>
+          <w:ilvl w:val="1"/>
+          <w:numId w:val="1"/>
+        </w:numPr>
+      </w:pPr>
+      <w:r>
+        <w:t>Regress payments by cases</w:t>
+      </w:r>
+    </w:p>
+    <w:p>
+      <w:pPr>
+        <w:pStyle w:val="ListParagraph"/>
+        <w:numPr>
+          <w:ilvl w:val="1"/>
+          <w:numId w:val="1"/>
+        </w:numPr>
+      </w:pPr>
+      <w:r>
+        <w:t>Regress payments by cases / million</w:t>
+      </w:r>
+    </w:p>
+    <w:p>
+      <w:pPr>
+        <w:pStyle w:val="ListParagraph"/>
+        <w:numPr>
+          <w:ilvl w:val="1"/>
+          <w:numId w:val="1"/>
+        </w:numPr>
+      </w:pPr>
+      <w:r>
+        <w:t>Regress payments by deaths</w:t>
+      </w:r>
+    </w:p>
+    <w:p>
+      <w:pPr>
+        <w:pStyle w:val="ListParagraph"/>
+        <w:numPr>
+          <w:ilvl w:val="1"/>
+          <w:numId w:val="1"/>
+        </w:numPr>
+      </w:pPr>
+      <w:r>
+        <w:t>Regress payments by death / rate</w:t>
+      </w:r>
+    </w:p>
     <w:p/>
     <w:sectPr>
       <w:pgSz w:w="12240" w:h="15840"/>
@@ -341,6 +418,7 @@
     <w:lsdException w:name="HTML Sample" w:semiHidden="1" w:unhideWhenUsed="1"/>
     <w:lsdException w:name="HTML Typewriter" w:semiHidden="1" w:unhideWhenUsed="1"/>
     <w:lsdException w:name="HTML Variable" w:semiHidden="1" w:unhideWhenUsed="1"/>
+    <w:lsdException w:name="Normal Table" w:semiHidden="1" w:unhideWhenUsed="1"/>
     <w:lsdException w:name="annotation subject" w:semiHidden="1" w:unhideWhenUsed="1"/>
     <w:lsdException w:name="No List" w:semiHidden="1" w:unhideWhenUsed="1"/>
     <w:lsdException w:name="Outline List 1" w:semiHidden="1" w:unhideWhenUsed="1"/>
@@ -387,8 +465,10 @@
     <w:lsdException w:name="Table Subtle 2" w:semiHidden="1" w:unhideWhenUsed="1"/>
     <w:lsdException w:name="Table Web 1" w:semiHidden="1" w:unhideWhenUsed="1"/>
     <w:lsdException w:name="Table Web 2" w:semiHidden="1" w:unhideWhenUsed="1"/>
+    <w:lsdException w:name="Table Web 3" w:semiHidden="1" w:unhideWhenUsed="1"/>
     <w:lsdException w:name="Balloon Text" w:semiHidden="1" w:unhideWhenUsed="1"/>
     <w:lsdException w:name="Table Grid" w:uiPriority="39"/>
+    <w:lsdException w:name="Table Theme" w:semiHidden="1" w:unhideWhenUsed="1"/>
     <w:lsdException w:name="Placeholder Text" w:semiHidden="1"/>
     <w:lsdException w:name="No Spacing" w:uiPriority="1" w:qFormat="1"/>
     <w:lsdException w:name="Light Shading" w:uiPriority="60"/>
